--- a/MysteryFiles/石头世界.docx
+++ b/MysteryFiles/石头世界.docx
@@ -1079,6 +1079,22 @@
       <w:pPr>
         <w:ind w:firstLine="420" w:firstLineChars="0"/>
         <w:rPr>
+          <w:rFonts w:hint="eastAsia" w:ascii="Calibri" w:hAnsi="Calibri" w:eastAsia="宋体" w:cs="Times New Roman"/>
+          <w:lang w:val="en-US" w:eastAsia="zh-CN"/>
+        </w:rPr>
+      </w:pPr>
+      <w:r>
+        <w:rPr>
+          <w:rFonts w:hint="eastAsia" w:ascii="Calibri" w:hAnsi="Calibri" w:eastAsia="宋体" w:cs="Times New Roman"/>
+          <w:lang w:val="en-US" w:eastAsia="zh-CN"/>
+        </w:rPr>
+        <w:t>-简易矿道灯：魔力水晶块制作，只能发光5分钟，之后熄灭，右键重新发光</w:t>
+      </w:r>
+    </w:p>
+    <w:p>
+      <w:pPr>
+        <w:ind w:firstLine="420" w:firstLineChars="0"/>
+        <w:rPr>
           <w:rFonts w:hint="default" w:ascii="Calibri" w:hAnsi="Calibri" w:eastAsia="宋体" w:cs="Times New Roman"/>
           <w:lang w:val="en-US" w:eastAsia="zh-CN"/>
         </w:rPr>
@@ -1088,88 +1104,88 @@
           <w:rFonts w:hint="eastAsia" w:ascii="Calibri" w:hAnsi="Calibri" w:eastAsia="宋体" w:cs="Times New Roman"/>
           <w:lang w:val="en-US" w:eastAsia="zh-CN"/>
         </w:rPr>
-        <w:t>-简易矿道灯：魔力水晶块制作，只能发光5分钟，之后熄灭，右键重新发光</w:t>
-      </w:r>
-    </w:p>
-    <w:p>
-      <w:pPr>
-        <w:rPr>
-          <w:rFonts w:hint="eastAsia" w:ascii="Calibri" w:hAnsi="Calibri" w:eastAsia="宋体" w:cs="Times New Roman"/>
-          <w:lang w:val="en-US" w:eastAsia="zh-CN"/>
-        </w:rPr>
-      </w:pPr>
-      <w:r>
-        <w:rPr>
-          <w:rFonts w:hint="eastAsia" w:ascii="Calibri" w:hAnsi="Calibri" w:eastAsia="宋体" w:cs="Times New Roman"/>
-          <w:lang w:val="en-US" w:eastAsia="zh-CN"/>
-        </w:rPr>
-        <w:t xml:space="preserve">什么？熔炉？丢掉喽！ </w:t>
-      </w:r>
-    </w:p>
-    <w:p>
-      <w:pPr>
-        <w:ind w:firstLine="420" w:firstLineChars="0"/>
-        <w:rPr>
-          <w:rFonts w:hint="eastAsia" w:ascii="Calibri" w:hAnsi="Calibri" w:eastAsia="宋体" w:cs="Times New Roman"/>
-          <w:lang w:val="en-US" w:eastAsia="zh-CN"/>
-        </w:rPr>
-      </w:pPr>
-      <w:r>
-        <w:rPr>
-          <w:rFonts w:hint="eastAsia" w:ascii="Calibri" w:hAnsi="Calibri" w:eastAsia="宋体" w:cs="Times New Roman"/>
-          <w:lang w:val="en-US" w:eastAsia="zh-CN"/>
-        </w:rPr>
-        <w:t>-删除所有熔炉，增加小火山合成方式</w:t>
-      </w:r>
-    </w:p>
-    <w:p>
-      <w:pPr>
-        <w:ind w:firstLine="420" w:firstLineChars="0"/>
-        <w:rPr>
-          <w:rFonts w:hint="default" w:ascii="Calibri" w:hAnsi="Calibri" w:eastAsia="宋体" w:cs="Times New Roman"/>
-          <w:lang w:val="en-US" w:eastAsia="zh-CN"/>
-        </w:rPr>
-      </w:pPr>
-      <w:r>
-        <w:rPr>
-          <w:rFonts w:hint="eastAsia" w:ascii="Calibri" w:hAnsi="Calibri" w:eastAsia="宋体" w:cs="Times New Roman"/>
-          <w:lang w:val="en-US" w:eastAsia="zh-CN"/>
-        </w:rPr>
-        <w:t>-</w:t>
-      </w:r>
-    </w:p>
-    <w:p>
-      <w:pPr>
-        <w:rPr>
-          <w:rFonts w:hint="eastAsia" w:ascii="Calibri" w:hAnsi="Calibri" w:eastAsia="宋体" w:cs="Times New Roman"/>
-          <w:lang w:val="en-US" w:eastAsia="zh-CN"/>
-        </w:rPr>
-      </w:pPr>
-      <w:r>
-        <w:rPr>
-          <w:rFonts w:hint="eastAsia" w:ascii="Calibri" w:hAnsi="Calibri" w:eastAsia="宋体" w:cs="Times New Roman"/>
-          <w:lang w:val="en-US" w:eastAsia="zh-CN"/>
-        </w:rPr>
-        <w:t>泥沙块的无中生有</w:t>
-      </w:r>
-    </w:p>
-    <w:p>
-      <w:pPr>
-        <w:ind w:firstLine="420" w:firstLineChars="0"/>
-        <w:rPr>
-          <w:rFonts w:hint="default" w:ascii="Calibri" w:hAnsi="Calibri" w:eastAsia="宋体" w:cs="Times New Roman"/>
-          <w:lang w:val="en-US" w:eastAsia="zh-CN"/>
-        </w:rPr>
-      </w:pPr>
-      <w:r>
-        <w:rPr>
-          <w:rFonts w:hint="eastAsia" w:ascii="Calibri" w:hAnsi="Calibri" w:eastAsia="宋体" w:cs="Times New Roman"/>
-          <w:lang w:val="en-US" w:eastAsia="zh-CN"/>
-        </w:rPr>
-        <w:t>石头砸成泥沙块，泥沙块</w:t>
+        <w:t>-ban火把</w:t>
       </w:r>
       <w:bookmarkStart w:id="1" w:name="_GoBack"/>
       <w:bookmarkEnd w:id="1"/>
+    </w:p>
+    <w:p>
+      <w:pPr>
+        <w:rPr>
+          <w:rFonts w:hint="eastAsia" w:ascii="Calibri" w:hAnsi="Calibri" w:eastAsia="宋体" w:cs="Times New Roman"/>
+          <w:lang w:val="en-US" w:eastAsia="zh-CN"/>
+        </w:rPr>
+      </w:pPr>
+      <w:r>
+        <w:rPr>
+          <w:rFonts w:hint="eastAsia" w:ascii="Calibri" w:hAnsi="Calibri" w:eastAsia="宋体" w:cs="Times New Roman"/>
+          <w:lang w:val="en-US" w:eastAsia="zh-CN"/>
+        </w:rPr>
+        <w:t xml:space="preserve">什么？熔炉？丢掉喽！ </w:t>
+      </w:r>
+    </w:p>
+    <w:p>
+      <w:pPr>
+        <w:ind w:firstLine="420" w:firstLineChars="0"/>
+        <w:rPr>
+          <w:rFonts w:hint="eastAsia" w:ascii="Calibri" w:hAnsi="Calibri" w:eastAsia="宋体" w:cs="Times New Roman"/>
+          <w:lang w:val="en-US" w:eastAsia="zh-CN"/>
+        </w:rPr>
+      </w:pPr>
+      <w:r>
+        <w:rPr>
+          <w:rFonts w:hint="eastAsia" w:ascii="Calibri" w:hAnsi="Calibri" w:eastAsia="宋体" w:cs="Times New Roman"/>
+          <w:lang w:val="en-US" w:eastAsia="zh-CN"/>
+        </w:rPr>
+        <w:t>-删除所有熔炉，增加小火山合成方式</w:t>
+      </w:r>
+    </w:p>
+    <w:p>
+      <w:pPr>
+        <w:ind w:firstLine="420" w:firstLineChars="0"/>
+        <w:rPr>
+          <w:rFonts w:hint="default" w:ascii="Calibri" w:hAnsi="Calibri" w:eastAsia="宋体" w:cs="Times New Roman"/>
+          <w:lang w:val="en-US" w:eastAsia="zh-CN"/>
+        </w:rPr>
+      </w:pPr>
+      <w:r>
+        <w:rPr>
+          <w:rFonts w:hint="eastAsia" w:ascii="Calibri" w:hAnsi="Calibri" w:eastAsia="宋体" w:cs="Times New Roman"/>
+          <w:lang w:val="en-US" w:eastAsia="zh-CN"/>
+        </w:rPr>
+        <w:t>-</w:t>
+      </w:r>
+    </w:p>
+    <w:p>
+      <w:pPr>
+        <w:rPr>
+          <w:rFonts w:hint="eastAsia" w:ascii="Calibri" w:hAnsi="Calibri" w:eastAsia="宋体" w:cs="Times New Roman"/>
+          <w:lang w:val="en-US" w:eastAsia="zh-CN"/>
+        </w:rPr>
+      </w:pPr>
+      <w:r>
+        <w:rPr>
+          <w:rFonts w:hint="eastAsia" w:ascii="Calibri" w:hAnsi="Calibri" w:eastAsia="宋体" w:cs="Times New Roman"/>
+          <w:lang w:val="en-US" w:eastAsia="zh-CN"/>
+        </w:rPr>
+        <w:t>泥沙块的无中生有</w:t>
+      </w:r>
+    </w:p>
+    <w:p>
+      <w:pPr>
+        <w:ind w:firstLine="420" w:firstLineChars="0"/>
+        <w:rPr>
+          <w:rFonts w:hint="default" w:ascii="Calibri" w:hAnsi="Calibri" w:eastAsia="宋体" w:cs="Times New Roman"/>
+          <w:lang w:val="en-US" w:eastAsia="zh-CN"/>
+        </w:rPr>
+      </w:pPr>
+      <w:r>
+        <w:rPr>
+          <w:rFonts w:hint="eastAsia" w:ascii="Calibri" w:hAnsi="Calibri" w:eastAsia="宋体" w:cs="Times New Roman"/>
+          <w:lang w:val="en-US" w:eastAsia="zh-CN"/>
+        </w:rPr>
+        <w:t>石头砸成泥沙块，泥沙块</w:t>
+      </w:r>
     </w:p>
     <w:p>
       <w:pPr>
@@ -1362,7 +1378,7 @@
     <w:lsdException w:qFormat="1" w:unhideWhenUsed="0" w:uiPriority="0" w:semiHidden="0" w:name="Title"/>
     <w:lsdException w:unhideWhenUsed="0" w:uiPriority="0" w:semiHidden="0" w:name="Closing"/>
     <w:lsdException w:unhideWhenUsed="0" w:uiPriority="0" w:semiHidden="0" w:name="Signature"/>
-    <w:lsdException w:unhideWhenUsed="0" w:uiPriority="0" w:name="Default Paragraph Font"/>
+    <w:lsdException w:qFormat="1" w:unhideWhenUsed="0" w:uiPriority="0" w:name="Default Paragraph Font"/>
     <w:lsdException w:unhideWhenUsed="0" w:uiPriority="0" w:semiHidden="0" w:name="Body Text"/>
     <w:lsdException w:unhideWhenUsed="0" w:uiPriority="0" w:semiHidden="0" w:name="Body Text Indent"/>
     <w:lsdException w:unhideWhenUsed="0" w:uiPriority="0" w:semiHidden="0" w:name="List Continue"/>
@@ -1382,7 +1398,7 @@
     <w:lsdException w:unhideWhenUsed="0" w:uiPriority="0" w:semiHidden="0" w:name="Body Text Indent 2"/>
     <w:lsdException w:unhideWhenUsed="0" w:uiPriority="0" w:semiHidden="0" w:name="Body Text Indent 3"/>
     <w:lsdException w:unhideWhenUsed="0" w:uiPriority="0" w:semiHidden="0" w:name="Block Text"/>
-    <w:lsdException w:unhideWhenUsed="0" w:uiPriority="0" w:semiHidden="0" w:name="Hyperlink"/>
+    <w:lsdException w:qFormat="1" w:unhideWhenUsed="0" w:uiPriority="0" w:semiHidden="0" w:name="Hyperlink"/>
     <w:lsdException w:qFormat="1" w:unhideWhenUsed="0" w:uiPriority="0" w:semiHidden="0" w:name="FollowedHyperlink"/>
     <w:lsdException w:qFormat="1" w:unhideWhenUsed="0" w:uiPriority="0" w:semiHidden="0" w:name="Strong"/>
     <w:lsdException w:qFormat="1" w:unhideWhenUsed="0" w:uiPriority="0" w:semiHidden="0" w:name="Emphasis"/>
@@ -1400,7 +1416,7 @@
     <w:lsdException w:unhideWhenUsed="0" w:uiPriority="0" w:semiHidden="0" w:name="HTML Sample"/>
     <w:lsdException w:unhideWhenUsed="0" w:uiPriority="0" w:semiHidden="0" w:name="HTML Typewriter"/>
     <w:lsdException w:unhideWhenUsed="0" w:uiPriority="0" w:semiHidden="0" w:name="HTML Variable"/>
-    <w:lsdException w:unhideWhenUsed="0" w:uiPriority="0" w:name="Normal Table"/>
+    <w:lsdException w:qFormat="1" w:unhideWhenUsed="0" w:uiPriority="0" w:name="Normal Table"/>
     <w:lsdException w:unhideWhenUsed="0" w:uiPriority="0" w:semiHidden="0" w:name="annotation subject"/>
     <w:lsdException w:unhideWhenUsed="0" w:uiPriority="0" w:semiHidden="0" w:name="Table Simple 1"/>
     <w:lsdException w:unhideWhenUsed="0" w:uiPriority="0" w:semiHidden="0" w:name="Table Simple 2"/>
@@ -1565,11 +1581,13 @@
   <w:style w:type="character" w:default="1" w:styleId="3">
     <w:name w:val="Default Paragraph Font"/>
     <w:semiHidden/>
+    <w:qFormat/>
     <w:uiPriority w:val="0"/>
   </w:style>
   <w:style w:type="table" w:default="1" w:styleId="2">
     <w:name w:val="Normal Table"/>
     <w:semiHidden/>
+    <w:qFormat/>
     <w:uiPriority w:val="0"/>
     <w:tblPr>
       <w:tblCellMar>
@@ -1593,6 +1611,7 @@
   <w:style w:type="character" w:styleId="5">
     <w:name w:val="Hyperlink"/>
     <w:basedOn w:val="3"/>
+    <w:qFormat/>
     <w:uiPriority w:val="0"/>
     <w:rPr>
       <w:color w:val="0000FF"/>
